--- a/Data Engg/Projects/youtube data analytis project/notes.docx
+++ b/Data Engg/Projects/youtube data analytis project/notes.docx
@@ -19,15 +19,7 @@
         </w:numPr>
       </w:pPr>
       <w:r>
-        <w:t xml:space="preserve">Building </w:t>
-      </w:r>
-      <w:proofErr w:type="spellStart"/>
-      <w:r>
-        <w:t>datalake</w:t>
-      </w:r>
-      <w:proofErr w:type="spellEnd"/>
-      <w:r>
-        <w:t xml:space="preserve"> from scratch from s3</w:t>
+        <w:t>Building datalake from scratch from s3</w:t>
       </w:r>
     </w:p>
     <w:p>
@@ -63,15 +55,7 @@
         </w:numPr>
       </w:pPr>
       <w:r>
-        <w:t xml:space="preserve">Best </w:t>
-      </w:r>
-      <w:proofErr w:type="gramStart"/>
-      <w:r>
-        <w:t>practice  -</w:t>
-      </w:r>
-      <w:proofErr w:type="gramEnd"/>
-      <w:r>
-        <w:t xml:space="preserve"> cost and performance</w:t>
+        <w:t>Best practice  - cost and performance</w:t>
       </w:r>
     </w:p>
     <w:p>
@@ -82,19 +66,9 @@
           <w:numId w:val="1"/>
         </w:numPr>
       </w:pPr>
-      <w:proofErr w:type="spellStart"/>
-      <w:r>
-        <w:t>Datalake</w:t>
-      </w:r>
-      <w:proofErr w:type="spellEnd"/>
-      <w:r>
-        <w:t xml:space="preserve"> vs </w:t>
-      </w:r>
-      <w:proofErr w:type="spellStart"/>
-      <w:r>
-        <w:t>datawarehouse</w:t>
-      </w:r>
-      <w:proofErr w:type="spellEnd"/>
+      <w:r>
+        <w:t>Datalake vs datawarehouse</w:t>
+      </w:r>
     </w:p>
     <w:p>
       <w:pPr>
@@ -104,13 +78,8 @@
           <w:numId w:val="1"/>
         </w:numPr>
       </w:pPr>
-      <w:proofErr w:type="spellStart"/>
-      <w:r>
-        <w:t>Datalake</w:t>
-      </w:r>
-      <w:proofErr w:type="spellEnd"/>
-      <w:r>
-        <w:t xml:space="preserve"> design in layers, partitioned for cost performance</w:t>
+      <w:r>
+        <w:t>Datalake design in layers, partitioned for cost performance</w:t>
       </w:r>
     </w:p>
     <w:p>
@@ -170,21 +139,8 @@
         </w:numPr>
       </w:pPr>
       <w:r>
-        <w:t xml:space="preserve">SQL using amazon </w:t>
-      </w:r>
-      <w:proofErr w:type="spellStart"/>
-      <w:r>
-        <w:t>athena</w:t>
-      </w:r>
-      <w:proofErr w:type="spellEnd"/>
-      <w:r>
-        <w:t xml:space="preserve"> and spark </w:t>
-      </w:r>
-      <w:proofErr w:type="spellStart"/>
-      <w:r>
-        <w:t>sql</w:t>
-      </w:r>
-      <w:proofErr w:type="spellEnd"/>
+        <w:t>SQL using amazon athena and spark sql</w:t>
+      </w:r>
     </w:p>
     <w:p>
       <w:pPr>
@@ -207,13 +163,8 @@
         </w:numPr>
       </w:pPr>
       <w:r>
-        <w:t xml:space="preserve">BI dashboards and amazon </w:t>
-      </w:r>
-      <w:proofErr w:type="spellStart"/>
-      <w:r>
-        <w:t>quicksight</w:t>
-      </w:r>
-      <w:proofErr w:type="spellEnd"/>
+        <w:t>BI dashboards and amazon quicksight</w:t>
+      </w:r>
     </w:p>
     <w:p>
       <w:pPr>
@@ -235,28 +186,12 @@
     </w:p>
     <w:p>
       <w:r>
-        <w:t xml:space="preserve">We will use cloud instead of on-premise data </w:t>
-      </w:r>
-      <w:proofErr w:type="spellStart"/>
-      <w:r>
-        <w:t>center</w:t>
-      </w:r>
-      <w:proofErr w:type="spellEnd"/>
-      <w:r>
-        <w:t>,</w:t>
-      </w:r>
-    </w:p>
-    <w:p>
-      <w:r>
-        <w:t xml:space="preserve">Why not using on-premise data </w:t>
-      </w:r>
-      <w:proofErr w:type="spellStart"/>
-      <w:r>
-        <w:t>center</w:t>
-      </w:r>
-      <w:proofErr w:type="spellEnd"/>
-      <w:r>
-        <w:t>:</w:t>
+        <w:t>We will use cloud instead of on-premise data center,</w:t>
+      </w:r>
+    </w:p>
+    <w:p>
+      <w:r>
+        <w:t>Why not using on-premise data center:</w:t>
       </w:r>
     </w:p>
     <w:p>
@@ -280,15 +215,7 @@
         </w:numPr>
       </w:pPr>
       <w:r>
-        <w:t xml:space="preserve">Shipping, </w:t>
-      </w:r>
-      <w:proofErr w:type="spellStart"/>
-      <w:r>
-        <w:t>instalization</w:t>
-      </w:r>
-      <w:proofErr w:type="spellEnd"/>
-      <w:r>
-        <w:t>, electricity and cooling system.</w:t>
+        <w:t>Shipping, instalization, electricity and cooling system.</w:t>
       </w:r>
     </w:p>
     <w:p>
@@ -312,15 +239,7 @@
         </w:numPr>
       </w:pPr>
       <w:r>
-        <w:t xml:space="preserve">Pay even </w:t>
-      </w:r>
-      <w:proofErr w:type="spellStart"/>
-      <w:r>
-        <w:t>no body</w:t>
-      </w:r>
-      <w:proofErr w:type="spellEnd"/>
-      <w:r>
-        <w:t xml:space="preserve"> is using the hardware.</w:t>
+        <w:t>Pay even no body is using the hardware.</w:t>
       </w:r>
     </w:p>
     <w:p>
@@ -349,15 +268,7 @@
         </w:numPr>
       </w:pPr>
       <w:r>
-        <w:t xml:space="preserve">Always use </w:t>
-      </w:r>
-      <w:proofErr w:type="spellStart"/>
-      <w:r>
-        <w:t>iam</w:t>
-      </w:r>
-      <w:proofErr w:type="spellEnd"/>
-      <w:r>
-        <w:t xml:space="preserve"> account </w:t>
+        <w:t xml:space="preserve">Always use iam account </w:t>
       </w:r>
     </w:p>
     <w:p>
@@ -385,13 +296,8 @@
       </w:r>
     </w:p>
     <w:p>
-      <w:proofErr w:type="spellStart"/>
-      <w:r>
-        <w:t>Dataleke</w:t>
-      </w:r>
-      <w:proofErr w:type="spellEnd"/>
-      <w:r>
-        <w:t xml:space="preserve">: </w:t>
+      <w:r>
+        <w:t xml:space="preserve">Dataleke: </w:t>
       </w:r>
       <w:r>
         <w:t>centralised repo where we can store all our data</w:t>
@@ -402,6 +308,9 @@
     </w:p>
     <w:p>
       <w:r>
+        <w:rPr>
+          <w:noProof/>
+        </w:rPr>
         <w:lastRenderedPageBreak/>
         <w:drawing>
           <wp:inline distT="0" distB="0" distL="0" distR="0" wp14:anchorId="59876C82" wp14:editId="561903BC">
@@ -443,30 +352,20 @@
     <w:p/>
     <w:p>
       <w:r>
-        <w:t xml:space="preserve">Using this </w:t>
-      </w:r>
-      <w:proofErr w:type="spellStart"/>
-      <w:r>
-        <w:t>datalake</w:t>
-      </w:r>
-      <w:proofErr w:type="spellEnd"/>
-      <w:r>
-        <w:t>, we can build various data warehouses, ml morels</w:t>
-      </w:r>
-      <w:r>
-        <w:t xml:space="preserve">, </w:t>
-      </w:r>
-      <w:proofErr w:type="spellStart"/>
-      <w:r>
-        <w:t>rdbms</w:t>
-      </w:r>
-      <w:proofErr w:type="spellEnd"/>
+        <w:t>Using this datalake, we can build various data warehouses, ml morels</w:t>
+      </w:r>
+      <w:r>
+        <w:t>, rdbms</w:t>
+      </w:r>
       <w:r>
         <w:t xml:space="preserve"> etc.</w:t>
       </w:r>
     </w:p>
     <w:p>
       <w:r>
+        <w:rPr>
+          <w:noProof/>
+        </w:rPr>
         <w:drawing>
           <wp:anchor distT="0" distB="0" distL="114300" distR="114300" simplePos="0" relativeHeight="251658240" behindDoc="0" locked="0" layoutInCell="1" allowOverlap="1" wp14:anchorId="106C7B43" wp14:editId="18B12E39">
             <wp:simplePos x="0" y="0"/>
@@ -537,6 +436,9 @@
         <w:jc w:val="right"/>
       </w:pPr>
       <w:r>
+        <w:rPr>
+          <w:noProof/>
+        </w:rPr>
         <w:lastRenderedPageBreak/>
         <w:drawing>
           <wp:inline distT="0" distB="0" distL="0" distR="0" wp14:anchorId="33CEF942" wp14:editId="073FA843">
@@ -577,6 +479,31 @@
     </w:p>
     <w:p>
       <w:r>
+        <w:t>Create iam service for AWS Glue as it requires to access S3.</w:t>
+      </w:r>
+    </w:p>
+    <w:p>
+      <w:r>
+        <w:t>Providede 2 roles to iam service for glue to s3</w:t>
+      </w:r>
+      <w:r>
+        <w:t>(check what were the roles)</w:t>
+      </w:r>
+    </w:p>
+    <w:p>
+      <w:r>
+        <w:t>Crawler job runs and analyses the data present in s3 and creates tables after analysing the data in s3.</w:t>
+      </w:r>
+    </w:p>
+    <w:p>
+      <w:r>
+        <w:t>Read more on parquet db.</w:t>
+      </w:r>
+    </w:p>
+    <w:p/>
+    <w:p/>
+    <w:p>
+      <w:r>
         <w:t xml:space="preserve">Steps: </w:t>
       </w:r>
     </w:p>
@@ -589,15 +516,7 @@
         </w:numPr>
       </w:pPr>
       <w:r>
-        <w:t xml:space="preserve">Create </w:t>
-      </w:r>
-      <w:proofErr w:type="spellStart"/>
-      <w:r>
-        <w:t>iam</w:t>
-      </w:r>
-      <w:proofErr w:type="spellEnd"/>
-      <w:r>
-        <w:t xml:space="preserve"> user account</w:t>
+        <w:t>Create iam user account</w:t>
       </w:r>
     </w:p>
     <w:p>
@@ -609,15 +528,7 @@
         </w:numPr>
       </w:pPr>
       <w:r>
-        <w:t xml:space="preserve">Download </w:t>
-      </w:r>
-      <w:proofErr w:type="spellStart"/>
-      <w:r>
-        <w:t>aws</w:t>
-      </w:r>
-      <w:proofErr w:type="spellEnd"/>
-      <w:r>
-        <w:t xml:space="preserve"> cli </w:t>
+        <w:t xml:space="preserve">Download aws cli </w:t>
       </w:r>
       <w:r>
         <w:t>(</w:t>

--- a/Data Engg/Projects/youtube data analytis project/notes.docx
+++ b/Data Engg/Projects/youtube data analytis project/notes.docx
@@ -498,6 +498,69 @@
     <w:p>
       <w:r>
         <w:t>Read more on parquet db.</w:t>
+      </w:r>
+    </w:p>
+    <w:p/>
+    <w:p>
+      <w:r>
+        <w:t>Now we will be converting this json format to parquet format. For this we will be using AWS lambda, writing python code to normalize the data and then push it into s3.</w:t>
+      </w:r>
+    </w:p>
+    <w:p/>
+    <w:p>
+      <w:r>
+        <w:t>AWS cli commands:</w:t>
+      </w:r>
+    </w:p>
+    <w:p>
+      <w:r>
+        <w:t>Aws configure</w:t>
+      </w:r>
+    </w:p>
+    <w:p>
+      <w:r>
+        <w:t>Aws s3 ls</w:t>
+      </w:r>
+    </w:p>
+    <w:p/>
+    <w:p>
+      <w:r>
+        <w:lastRenderedPageBreak/>
+        <w:drawing>
+          <wp:inline distT="0" distB="0" distL="0" distR="0" wp14:anchorId="6BF3FD60" wp14:editId="3112DE2D">
+            <wp:extent cx="5731510" cy="2957195"/>
+            <wp:effectExtent l="0" t="0" r="2540" b="0"/>
+            <wp:docPr id="92153132" name="Picture 1"/>
+            <wp:cNvGraphicFramePr>
+              <a:graphicFrameLocks xmlns:a="http://schemas.openxmlformats.org/drawingml/2006/main" noChangeAspect="1"/>
+            </wp:cNvGraphicFramePr>
+            <a:graphic xmlns:a="http://schemas.openxmlformats.org/drawingml/2006/main">
+              <a:graphicData uri="http://schemas.openxmlformats.org/drawingml/2006/picture">
+                <pic:pic xmlns:pic="http://schemas.openxmlformats.org/drawingml/2006/picture">
+                  <pic:nvPicPr>
+                    <pic:cNvPr id="92153132" name=""/>
+                    <pic:cNvPicPr/>
+                  </pic:nvPicPr>
+                  <pic:blipFill>
+                    <a:blip r:embed="rId8"/>
+                    <a:stretch>
+                      <a:fillRect/>
+                    </a:stretch>
+                  </pic:blipFill>
+                  <pic:spPr>
+                    <a:xfrm>
+                      <a:off x="0" y="0"/>
+                      <a:ext cx="5731510" cy="2957195"/>
+                    </a:xfrm>
+                    <a:prstGeom prst="rect">
+                      <a:avLst/>
+                    </a:prstGeom>
+                  </pic:spPr>
+                </pic:pic>
+              </a:graphicData>
+            </a:graphic>
+          </wp:inline>
+        </w:drawing>
       </w:r>
     </w:p>
     <w:p/>
@@ -1554,7 +1617,6 @@
   <w:style w:type="character" w:default="1" w:styleId="DefaultParagraphFont">
     <w:name w:val="Default Paragraph Font"/>
     <w:uiPriority w:val="1"/>
-    <w:semiHidden/>
     <w:unhideWhenUsed/>
   </w:style>
   <w:style w:type="table" w:default="1" w:styleId="TableNormal">
@@ -1866,6 +1928,29 @@
       <w:smallCaps/>
       <w:color w:val="2F5496" w:themeColor="accent1" w:themeShade="BF"/>
       <w:spacing w:val="5"/>
+    </w:rPr>
+  </w:style>
+  <w:style w:type="character" w:styleId="Hyperlink">
+    <w:name w:val="Hyperlink"/>
+    <w:basedOn w:val="DefaultParagraphFont"/>
+    <w:uiPriority w:val="99"/>
+    <w:unhideWhenUsed/>
+    <w:rsid w:val="00817B1C"/>
+    <w:rPr>
+      <w:color w:val="0563C1" w:themeColor="hyperlink"/>
+      <w:u w:val="single"/>
+    </w:rPr>
+  </w:style>
+  <w:style w:type="character" w:styleId="UnresolvedMention">
+    <w:name w:val="Unresolved Mention"/>
+    <w:basedOn w:val="DefaultParagraphFont"/>
+    <w:uiPriority w:val="99"/>
+    <w:semiHidden/>
+    <w:unhideWhenUsed/>
+    <w:rsid w:val="00817B1C"/>
+    <w:rPr>
+      <w:color w:val="605E5C"/>
+      <w:shd w:val="clear" w:color="auto" w:fill="E1DFDD"/>
     </w:rPr>
   </w:style>
 </w:styles>
